--- a/Module 1 - Getting Started/1. Overview.docx
+++ b/Module 1 - Getting Started/1. Overview.docx
@@ -96,7 +96,16 @@
           <w:ilvl w:val="0"/>
           <w:numId w:val="1"/>
         </w:numPr>
-      </w:pPr>
+        <w:rPr>
+          <w:highlight w:val="yellow"/>
+        </w:rPr>
+      </w:pPr>
+      <w:r>
+        <w:rPr>
+          <w:highlight w:val="yellow"/>
+        </w:rPr>
+        <w:t>C# is typically written in camelCase</w:t>
+      </w:r>
     </w:p>
     <w:p/>
     <w:p>
@@ -175,13 +184,21 @@
         </w:numPr>
       </w:pPr>
       <w:r>
-        <w:t>Customize for C# by using</w:t>
+        <w:t xml:space="preserve">Customize for C# by </w:t>
+      </w:r>
+      <w:proofErr w:type="gramStart"/>
+      <w:r>
+        <w:t>using</w:t>
       </w:r>
       <w:r>
         <w:t xml:space="preserve"> </w:t>
       </w:r>
       <w:r>
-        <w:t>”[</w:t>
+        <w:t>”</w:t>
+      </w:r>
+      <w:proofErr w:type="gramEnd"/>
+      <w:r>
+        <w:t>[</w:t>
       </w:r>
       <w:proofErr w:type="spellStart"/>
       <w:r>
@@ -260,7 +277,6 @@
         </w:drawing>
       </w:r>
     </w:p>
-    <w:p/>
     <w:sectPr>
       <w:pgSz w:w="12240" w:h="15840"/>
       <w:pgMar w:top="720" w:right="720" w:bottom="720" w:left="720" w:header="720" w:footer="720" w:gutter="0"/>
@@ -993,6 +1009,7 @@
   <w:style w:type="character" w:default="1" w:styleId="DefaultParagraphFont">
     <w:name w:val="Default Paragraph Font"/>
     <w:uiPriority w:val="1"/>
+    <w:semiHidden/>
     <w:unhideWhenUsed/>
   </w:style>
   <w:style w:type="table" w:default="1" w:styleId="TableNormal">
